--- a/计算机视觉实验2/实践报告.docx
+++ b/计算机视觉实验2/实践报告.docx
@@ -530,7 +530,7 @@
                     <pic:cNvPicPr/>
                   </pic:nvPicPr>
                   <pic:blipFill>
-                    <a:blip r:embed="rId5"/>
+                    <a:blip r:embed="rId7"/>
                     <a:stretch>
                       <a:fillRect/>
                     </a:stretch>
@@ -1195,7 +1195,6 @@
         <w:pStyle w:val="a3"/>
         <w:ind w:left="792" w:firstLineChars="0" w:firstLine="0"/>
         <w:rPr>
-          <w:rFonts w:hint="eastAsia"/>
           <w:szCs w:val="21"/>
         </w:rPr>
       </w:pPr>
@@ -2205,7 +2204,7 @@
     </w:p>
     <w:p>
       <w:pPr>
-        <w:ind w:left="840" w:firstLineChars="33" w:firstLine="210"/>
+        <w:ind w:left="840" w:firstLineChars="33" w:firstLine="69"/>
         <w:rPr>
           <w:szCs w:val="21"/>
         </w:rPr>
@@ -2549,14 +2548,7 @@
               <w:rFonts w:ascii="Cambria Math" w:hAnsi="Cambria Math"/>
               <w:szCs w:val="21"/>
             </w:rPr>
-            <m:t>=</m:t>
-          </m:r>
-          <m:r>
-            <w:rPr>
-              <w:rFonts w:ascii="Cambria Math" w:hAnsi="Cambria Math"/>
-              <w:szCs w:val="21"/>
-            </w:rPr>
-            <m:t>β</m:t>
+            <m:t>=β</m:t>
           </m:r>
           <m:sSub>
             <m:sSubPr>
@@ -2592,14 +2584,7 @@
               <w:rFonts w:ascii="Cambria Math" w:hAnsi="Cambria Math"/>
               <w:szCs w:val="21"/>
             </w:rPr>
-            <m:t>+</m:t>
-          </m:r>
-          <m:r>
-            <w:rPr>
-              <w:rFonts w:ascii="Cambria Math" w:hAnsi="Cambria Math"/>
-              <w:szCs w:val="21"/>
-            </w:rPr>
-            <m:t>(1-β)</m:t>
+            <m:t>+(1-β)</m:t>
           </m:r>
           <m:r>
             <m:rPr>
@@ -2623,7 +2608,7 @@
     </w:p>
     <w:p>
       <w:pPr>
-        <w:ind w:left="840" w:firstLineChars="33" w:firstLine="210"/>
+        <w:ind w:left="840" w:firstLineChars="33" w:firstLine="69"/>
         <w:rPr>
           <w:szCs w:val="21"/>
         </w:rPr>
@@ -2695,14 +2680,7 @@
             <w:rFonts w:ascii="Cambria Math" w:hAnsi="Cambria Math"/>
             <w:szCs w:val="21"/>
           </w:rPr>
-          <m:t>β</m:t>
-        </m:r>
-        <m:r>
-          <w:rPr>
-            <w:rFonts w:ascii="Cambria Math" w:hAnsi="Cambria Math"/>
-            <w:szCs w:val="21"/>
-          </w:rPr>
-          <m:t>=0.9</m:t>
+          <m:t>β=0.9</m:t>
         </m:r>
       </m:oMath>
       <w:r>
@@ -2817,9 +2795,8 @@
     </w:p>
     <w:p>
       <w:pPr>
-        <w:ind w:left="770" w:firstLineChars="44" w:firstLine="280"/>
-        <w:rPr>
-          <w:rFonts w:hint="eastAsia"/>
+        <w:ind w:left="770" w:firstLineChars="44" w:firstLine="92"/>
+        <w:rPr>
           <w:szCs w:val="21"/>
         </w:rPr>
       </w:pPr>
@@ -2980,9 +2957,6 @@
     <w:p>
       <w:pPr>
         <w:jc w:val="center"/>
-        <w:rPr>
-          <w:rFonts w:hint="eastAsia"/>
-        </w:rPr>
       </w:pPr>
       <w:r>
         <w:rPr>
@@ -3002,7 +2976,7 @@
             <wp:cNvGraphicFramePr/>
             <a:graphic xmlns:a="http://schemas.openxmlformats.org/drawingml/2006/main">
               <a:graphicData uri="http://schemas.openxmlformats.org/drawingml/2006/chart">
-                <c:chart xmlns:c="http://schemas.openxmlformats.org/drawingml/2006/chart" xmlns:r="http://schemas.openxmlformats.org/officeDocument/2006/relationships" r:id="rId6"/>
+                <c:chart xmlns:c="http://schemas.openxmlformats.org/drawingml/2006/chart" xmlns:r="http://schemas.openxmlformats.org/officeDocument/2006/relationships" r:id="rId8"/>
               </a:graphicData>
             </a:graphic>
           </wp:inline>
@@ -3035,15 +3009,48 @@
         <w:rPr>
           <w:rFonts w:hint="eastAsia"/>
         </w:rPr>
-        <w:t>。在10轮左右，收敛已经基本完成，在40轮左右，avg loss 值下降为0，模型不再收敛。取模型，在测试集上进行测试，结果如下：</w:t>
+        <w:t>。在10轮左右，收敛已经基本完成，在40轮左右，avg loss 值下降为0</w:t>
+      </w:r>
+      <w:r>
+        <w:rPr>
+          <w:rFonts w:hint="eastAsia"/>
+        </w:rPr>
+        <w:t>（低于计算的最低精度）</w:t>
+      </w:r>
+      <w:r>
+        <w:rPr>
+          <w:rFonts w:hint="eastAsia"/>
+        </w:rPr>
+        <w:t>，</w:t>
+      </w:r>
+      <w:r>
+        <w:rPr>
+          <w:rFonts w:hint="eastAsia"/>
+        </w:rPr>
+        <w:t>认为该</w:t>
+      </w:r>
+      <w:r>
+        <w:rPr>
+          <w:rFonts w:hint="eastAsia"/>
+        </w:rPr>
+        <w:t>模型不再收敛。</w:t>
+      </w:r>
+      <w:r>
+        <w:rPr>
+          <w:rFonts w:hint="eastAsia"/>
+        </w:rPr>
+        <w:t>按照不同的epoch选</w:t>
+      </w:r>
+      <w:r>
+        <w:rPr>
+          <w:rFonts w:hint="eastAsia"/>
+        </w:rPr>
+        <w:t>取模型，在测试集上进行测试，结果如下：</w:t>
       </w:r>
     </w:p>
     <w:p>
       <w:pPr>
         <w:ind w:left="420" w:firstLineChars="100" w:firstLine="210"/>
-        <w:rPr>
-          <w:rFonts w:hint="eastAsia"/>
-        </w:rPr>
       </w:pPr>
     </w:p>
     <w:tbl>
@@ -3075,9 +3082,6 @@
           <w:p>
             <w:pPr>
               <w:jc w:val="center"/>
-              <w:rPr>
-                <w:rFonts w:hint="eastAsia"/>
-              </w:rPr>
             </w:pPr>
             <w:r>
               <w:t>E</w:t>
@@ -3100,9 +3104,6 @@
           <w:p>
             <w:pPr>
               <w:jc w:val="center"/>
-              <w:rPr>
-                <w:rFonts w:hint="eastAsia"/>
-              </w:rPr>
             </w:pPr>
             <w:r>
               <w:t>A</w:t>
@@ -3128,9 +3129,6 @@
           <w:p>
             <w:pPr>
               <w:jc w:val="center"/>
-              <w:rPr>
-                <w:rFonts w:hint="eastAsia"/>
-              </w:rPr>
             </w:pPr>
             <w:r>
               <w:rPr>
@@ -3151,9 +3149,6 @@
           <w:p>
             <w:pPr>
               <w:jc w:val="center"/>
-              <w:rPr>
-                <w:rFonts w:hint="eastAsia"/>
-              </w:rPr>
             </w:pPr>
             <w:r>
               <w:rPr>
@@ -3176,9 +3171,6 @@
           <w:p>
             <w:pPr>
               <w:jc w:val="center"/>
-              <w:rPr>
-                <w:rFonts w:hint="eastAsia"/>
-              </w:rPr>
             </w:pPr>
             <w:r>
               <w:rPr>
@@ -3199,9 +3191,6 @@
           <w:p>
             <w:pPr>
               <w:jc w:val="center"/>
-              <w:rPr>
-                <w:rFonts w:hint="eastAsia"/>
-              </w:rPr>
             </w:pPr>
             <w:r>
               <w:rPr>
@@ -3224,9 +3213,6 @@
           <w:p>
             <w:pPr>
               <w:jc w:val="center"/>
-              <w:rPr>
-                <w:rFonts w:hint="eastAsia"/>
-              </w:rPr>
             </w:pPr>
             <w:r>
               <w:rPr>
@@ -3247,9 +3233,6 @@
           <w:p>
             <w:pPr>
               <w:jc w:val="center"/>
-              <w:rPr>
-                <w:rFonts w:hint="eastAsia"/>
-              </w:rPr>
             </w:pPr>
             <w:r>
               <w:rPr>
@@ -3272,9 +3255,6 @@
           <w:p>
             <w:pPr>
               <w:jc w:val="center"/>
-              <w:rPr>
-                <w:rFonts w:hint="eastAsia"/>
-              </w:rPr>
             </w:pPr>
             <w:r>
               <w:rPr>
@@ -3295,9 +3275,6 @@
           <w:p>
             <w:pPr>
               <w:jc w:val="center"/>
-              <w:rPr>
-                <w:rFonts w:hint="eastAsia"/>
-              </w:rPr>
             </w:pPr>
             <w:r>
               <w:rPr>
@@ -3351,6 +3328,9 @@
         <w:jc w:val="center"/>
       </w:pPr>
       <w:r>
+        <w:rPr>
+          <w:noProof/>
+        </w:rPr>
         <w:drawing>
           <wp:inline distT="0" distB="0" distL="0" distR="0" wp14:anchorId="03375193" wp14:editId="3E368B3E">
             <wp:extent cx="2319541" cy="1652954"/>
@@ -3367,7 +3347,7 @@
                     <pic:cNvPicPr/>
                   </pic:nvPicPr>
                   <pic:blipFill>
-                    <a:blip r:embed="rId7"/>
+                    <a:blip r:embed="rId9"/>
                     <a:stretch>
                       <a:fillRect/>
                     </a:stretch>
@@ -3389,11 +3369,6 @@
       </w:r>
     </w:p>
     <w:p>
-      <w:pPr>
-        <w:rPr>
-          <w:rFonts w:hint="eastAsia"/>
-        </w:rPr>
-      </w:pPr>
       <w:r>
         <w:lastRenderedPageBreak/>
         <w:tab/>
@@ -3437,9 +3412,6 @@
     <w:p>
       <w:pPr>
         <w:ind w:left="420"/>
-        <w:rPr>
-          <w:rFonts w:hint="eastAsia"/>
-        </w:rPr>
       </w:pPr>
       <w:r>
         <w:tab/>
@@ -3448,21 +3420,7 @@
         <w:rPr>
           <w:rFonts w:hint="eastAsia"/>
         </w:rPr>
-        <w:t>预测值与实际</w:t>
-      </w:r>
-      <w:proofErr w:type="gramStart"/>
-      <w:r>
-        <w:rPr>
-          <w:rFonts w:hint="eastAsia"/>
-        </w:rPr>
-        <w:t>值能够</w:t>
-      </w:r>
-      <w:proofErr w:type="gramEnd"/>
-      <w:r>
-        <w:rPr>
-          <w:rFonts w:hint="eastAsia"/>
-        </w:rPr>
-        <w:t>完整对应，模型已能够初步应用到一些简单的手写数字识别的场景中。</w:t>
+        <w:t>预测值与实际值完整对应，模型已能够初步应用到一些简单的手写数字识别的场景中。</w:t>
       </w:r>
     </w:p>
     <w:sectPr>
@@ -3473,6 +3431,44 @@
     </w:sectPr>
   </w:body>
 </w:document>
+</file>
+
+<file path=word/endnotes.xml><?xml version="1.0" encoding="utf-8"?>
+<w:endnotes xmlns:wpc="http://schemas.microsoft.com/office/word/2010/wordprocessingCanvas" xmlns:cx="http://schemas.microsoft.com/office/drawing/2014/chartex" xmlns:cx1="http://schemas.microsoft.com/office/drawing/2015/9/8/chartex" xmlns:cx2="http://schemas.microsoft.com/office/drawing/2015/10/21/chartex" xmlns:cx3="http://schemas.microsoft.com/office/drawing/2016/5/9/chartex" xmlns:cx4="http://schemas.microsoft.com/office/drawing/2016/5/10/chartex" xmlns:cx5="http://schemas.microsoft.com/office/drawing/2016/5/11/chartex" xmlns:cx6="http://schemas.microsoft.com/office/drawing/2016/5/12/chartex" xmlns:cx7="http://schemas.microsoft.com/office/drawing/2016/5/13/chartex" xmlns:cx8="http://schemas.microsoft.com/office/drawing/2016/5/14/chartex" xmlns:mc="http://schemas.openxmlformats.org/markup-compatibility/2006" xmlns:aink="http://schemas.microsoft.com/office/drawing/2016/ink" xmlns:am3d="http://schemas.microsoft.com/office/drawing/2017/model3d" xmlns:o="urn:schemas-microsoft-com:office:office" xmlns:oel="http://schemas.microsoft.com/office/2019/extlst" xmlns:r="http://schemas.openxmlformats.org/officeDocument/2006/relationships" xmlns:m="http://schemas.openxmlformats.org/officeDocument/2006/math" xmlns:v="urn:schemas-microsoft-com:vml" xmlns:wp14="http://schemas.microsoft.com/office/word/2010/wordprocessingDrawing" xmlns:wp="http://schemas.openxmlformats.org/drawingml/2006/wordprocessingDrawing" xmlns:w10="urn:schemas-microsoft-com:office:word" xmlns:w="http://schemas.openxmlformats.org/wordprocessingml/2006/main" xmlns:w14="http://schemas.microsoft.com/office/word/2010/wordml" xmlns:w15="http://schemas.microsoft.com/office/word/2012/wordml" xmlns:w16cex="http://schemas.microsoft.com/office/word/2018/wordml/cex" xmlns:w16cid="http://schemas.microsoft.com/office/word/2016/wordml/cid" xmlns:w16="http://schemas.microsoft.com/office/word/2018/wordml" xmlns:w16du="http://schemas.microsoft.com/office/word/2023/wordml/word16du" xmlns:w16sdtdh="http://schemas.microsoft.com/office/word/2020/wordml/sdtdatahash" xmlns:w16se="http://schemas.microsoft.com/office/word/2015/wordml/symex" xmlns:wpg="http://schemas.microsoft.com/office/word/2010/wordprocessingGroup" xmlns:wpi="http://schemas.microsoft.com/office/word/2010/wordprocessingInk" xmlns:wne="http://schemas.microsoft.com/office/word/2006/wordml" xmlns:wps="http://schemas.microsoft.com/office/word/2010/wordprocessingShape" mc:Ignorable="w14 w15 w16se w16cid w16 w16cex w16sdtdh w16du wp14">
+  <w:endnote w:type="separator" w:id="-1">
+    <w:p>
+      <w:r>
+        <w:separator/>
+      </w:r>
+    </w:p>
+  </w:endnote>
+  <w:endnote w:type="continuationSeparator" w:id="0">
+    <w:p>
+      <w:r>
+        <w:continuationSeparator/>
+      </w:r>
+    </w:p>
+  </w:endnote>
+</w:endnotes>
+</file>
+
+<file path=word/footnotes.xml><?xml version="1.0" encoding="utf-8"?>
+<w:footnotes xmlns:wpc="http://schemas.microsoft.com/office/word/2010/wordprocessingCanvas" xmlns:cx="http://schemas.microsoft.com/office/drawing/2014/chartex" xmlns:cx1="http://schemas.microsoft.com/office/drawing/2015/9/8/chartex" xmlns:cx2="http://schemas.microsoft.com/office/drawing/2015/10/21/chartex" xmlns:cx3="http://schemas.microsoft.com/office/drawing/2016/5/9/chartex" xmlns:cx4="http://schemas.microsoft.com/office/drawing/2016/5/10/chartex" xmlns:cx5="http://schemas.microsoft.com/office/drawing/2016/5/11/chartex" xmlns:cx6="http://schemas.microsoft.com/office/drawing/2016/5/12/chartex" xmlns:cx7="http://schemas.microsoft.com/office/drawing/2016/5/13/chartex" xmlns:cx8="http://schemas.microsoft.com/office/drawing/2016/5/14/chartex" xmlns:mc="http://schemas.openxmlformats.org/markup-compatibility/2006" xmlns:aink="http://schemas.microsoft.com/office/drawing/2016/ink" xmlns:am3d="http://schemas.microsoft.com/office/drawing/2017/model3d" xmlns:o="urn:schemas-microsoft-com:office:office" xmlns:oel="http://schemas.microsoft.com/office/2019/extlst" xmlns:r="http://schemas.openxmlformats.org/officeDocument/2006/relationships" xmlns:m="http://schemas.openxmlformats.org/officeDocument/2006/math" xmlns:v="urn:schemas-microsoft-com:vml" xmlns:wp14="http://schemas.microsoft.com/office/word/2010/wordprocessingDrawing" xmlns:wp="http://schemas.openxmlformats.org/drawingml/2006/wordprocessingDrawing" xmlns:w10="urn:schemas-microsoft-com:office:word" xmlns:w="http://schemas.openxmlformats.org/wordprocessingml/2006/main" xmlns:w14="http://schemas.microsoft.com/office/word/2010/wordml" xmlns:w15="http://schemas.microsoft.com/office/word/2012/wordml" xmlns:w16cex="http://schemas.microsoft.com/office/word/2018/wordml/cex" xmlns:w16cid="http://schemas.microsoft.com/office/word/2016/wordml/cid" xmlns:w16="http://schemas.microsoft.com/office/word/2018/wordml" xmlns:w16du="http://schemas.microsoft.com/office/word/2023/wordml/word16du" xmlns:w16sdtdh="http://schemas.microsoft.com/office/word/2020/wordml/sdtdatahash" xmlns:w16se="http://schemas.microsoft.com/office/word/2015/wordml/symex" xmlns:wpg="http://schemas.microsoft.com/office/word/2010/wordprocessingGroup" xmlns:wpi="http://schemas.microsoft.com/office/word/2010/wordprocessingInk" xmlns:wne="http://schemas.microsoft.com/office/word/2006/wordml" xmlns:wps="http://schemas.microsoft.com/office/word/2010/wordprocessingShape" mc:Ignorable="w14 w15 w16se w16cid w16 w16cex w16sdtdh w16du wp14">
+  <w:footnote w:type="separator" w:id="-1">
+    <w:p>
+      <w:r>
+        <w:separator/>
+      </w:r>
+    </w:p>
+  </w:footnote>
+  <w:footnote w:type="continuationSeparator" w:id="0">
+    <w:p>
+      <w:r>
+        <w:continuationSeparator/>
+      </w:r>
+    </w:p>
+  </w:footnote>
+</w:footnotes>
 </file>
 
 <file path=word/numbering.xml><?xml version="1.0" encoding="utf-8"?>
@@ -4745,6 +4741,68 @@
         <w:insideV w:val="single" w:sz="4" w:space="0" w:color="auto"/>
       </w:tblBorders>
     </w:tblPr>
+  </w:style>
+  <w:style w:type="paragraph" w:styleId="a6">
+    <w:name w:val="header"/>
+    <w:basedOn w:val="a"/>
+    <w:link w:val="a7"/>
+    <w:uiPriority w:val="99"/>
+    <w:unhideWhenUsed/>
+    <w:rsid w:val="001E2505"/>
+    <w:pPr>
+      <w:tabs>
+        <w:tab w:val="center" w:pos="4153"/>
+        <w:tab w:val="right" w:pos="8306"/>
+      </w:tabs>
+      <w:snapToGrid w:val="0"/>
+      <w:jc w:val="center"/>
+    </w:pPr>
+    <w:rPr>
+      <w:sz w:val="18"/>
+      <w:szCs w:val="18"/>
+    </w:rPr>
+  </w:style>
+  <w:style w:type="character" w:customStyle="1" w:styleId="a7">
+    <w:name w:val="页眉 字符"/>
+    <w:basedOn w:val="a0"/>
+    <w:link w:val="a6"/>
+    <w:uiPriority w:val="99"/>
+    <w:rsid w:val="001E2505"/>
+    <w:rPr>
+      <w:sz w:val="18"/>
+      <w:szCs w:val="18"/>
+    </w:rPr>
+  </w:style>
+  <w:style w:type="paragraph" w:styleId="a8">
+    <w:name w:val="footer"/>
+    <w:basedOn w:val="a"/>
+    <w:link w:val="a9"/>
+    <w:uiPriority w:val="99"/>
+    <w:unhideWhenUsed/>
+    <w:rsid w:val="001E2505"/>
+    <w:pPr>
+      <w:tabs>
+        <w:tab w:val="center" w:pos="4153"/>
+        <w:tab w:val="right" w:pos="8306"/>
+      </w:tabs>
+      <w:snapToGrid w:val="0"/>
+      <w:jc w:val="left"/>
+    </w:pPr>
+    <w:rPr>
+      <w:sz w:val="18"/>
+      <w:szCs w:val="18"/>
+    </w:rPr>
+  </w:style>
+  <w:style w:type="character" w:customStyle="1" w:styleId="a9">
+    <w:name w:val="页脚 字符"/>
+    <w:basedOn w:val="a0"/>
+    <w:link w:val="a8"/>
+    <w:uiPriority w:val="99"/>
+    <w:rsid w:val="001E2505"/>
+    <w:rPr>
+      <w:sz w:val="18"/>
+      <w:szCs w:val="18"/>
+    </w:rPr>
   </w:style>
 </w:styles>
 </file>
